--- a/QuanLyThueDat.WebApp/Assets/Template/MauThongBaoTienThueDat.docx
+++ b/QuanLyThueDat.WebApp/Assets/Template/MauThongBaoTienThueDat.docx
@@ -511,28 +511,7 @@
           <w:sz w:val="28"/>
           <w:szCs w:val="28"/>
         </w:rPr>
-        <w:t xml:space="preserve">Thông báo </w:t>
-      </w:r>
-      <w:r>
-        <w:rPr>
-          <w:sz w:val="28"/>
-          <w:szCs w:val="28"/>
-        </w:rPr>
-        <w:t>lần</w:t>
-      </w:r>
-      <w:r>
-        <w:rPr>
-          <w:sz w:val="28"/>
-          <w:szCs w:val="28"/>
-        </w:rPr>
-        <w:t xml:space="preserve"> </w:t>
-      </w:r>
-      <w:r>
-        <w:rPr>
-          <w:sz w:val="28"/>
-          <w:szCs w:val="28"/>
-        </w:rPr>
-        <w:t>{LanThongBaoTienThueDat}</w:t>
+        <w:t>{TextLoaiThongBaoTienThueDat}</w:t>
       </w:r>
     </w:p>
     <w:p>
@@ -2912,7 +2891,25 @@
                 <w:sz w:val="28"/>
                 <w:szCs w:val="28"/>
               </w:rPr>
-              <w:t xml:space="preserve">TRƯỞNG BAN </w:t>
+              <w:t>{TextKyThayLanhDao}</w:t>
+            </w:r>
+          </w:p>
+          <w:p>
+            <w:pPr>
+              <w:jc w:val="center"/>
+              <w:rPr>
+                <w:b/>
+                <w:sz w:val="28"/>
+                <w:szCs w:val="28"/>
+              </w:rPr>
+            </w:pPr>
+            <w:r>
+              <w:rPr>
+                <w:b/>
+                <w:sz w:val="28"/>
+                <w:szCs w:val="28"/>
+              </w:rPr>
+              <w:t>{TextChucVuLanhDao}</w:t>
             </w:r>
           </w:p>
           <w:p>
@@ -2987,16 +2984,18 @@
             <w:pPr>
               <w:jc w:val="center"/>
               <w:rPr>
+                <w:b/>
+                <w:bCs/>
                 <w:szCs w:val="28"/>
               </w:rPr>
             </w:pPr>
             <w:r>
               <w:rPr>
                 <w:b/>
-                <w:sz w:val="28"/>
-                <w:szCs w:val="28"/>
-              </w:rPr>
-              <w:t>Lê Tiến Trị</w:t>
+                <w:bCs/>
+                <w:szCs w:val="28"/>
+              </w:rPr>
+              <w:t>{TextTenLanhDao}</w:t>
             </w:r>
           </w:p>
         </w:tc>
